--- a/SageMaker Canvas.docx
+++ b/SageMaker Canvas.docx
@@ -6,8 +6,6 @@
       <w:pPr>
         <w:jc w:val="center"/>
       </w:pPr>
-      <w:bookmarkStart w:id="0" w:name="_GoBack"/>
-      <w:bookmarkEnd w:id="0"/>
       <w:r>
         <w:rPr>
           <w:rFonts w:hint="eastAsia"/>
@@ -3511,6 +3509,7 @@
         <w:ind w:leftChars="0" w:left="420"/>
         <w:jc w:val="left"/>
       </w:pPr>
+      <w:bookmarkStart w:id="0" w:name="_GoBack"/>
       <w:r>
         <w:rPr>
           <w:noProof/>
@@ -3551,6 +3550,7 @@
           </wp:inline>
         </w:drawing>
       </w:r>
+      <w:bookmarkEnd w:id="0"/>
     </w:p>
     <w:p>
       <w:pPr>
@@ -3570,11 +3570,41 @@
         <w:pStyle w:val="a5"/>
         <w:ind w:leftChars="0" w:left="420"/>
         <w:jc w:val="left"/>
-      </w:pPr>
-      <w:r>
-        <w:rPr>
-          <w:rFonts w:hint="eastAsia"/>
-        </w:rPr>
+        <w:rPr>
+          <w:rFonts w:hint="eastAsia"/>
+        </w:rPr>
+      </w:pPr>
+      <w:r>
+        <w:t>Canvas</w:t>
+      </w:r>
+      <w:r>
+        <w:rPr>
+          <w:rFonts w:hint="eastAsia"/>
+        </w:rPr>
+        <w:t>で作業が終わった際に、必ず左ペイン下に配置されている人型アイコンをクリックして、[ログアウト]をお願いします。ログアウトされずにブラウザを閉じた場合、セッション単位課金が発生し続けます。</w:t>
+      </w:r>
+    </w:p>
+    <w:p>
+      <w:pPr>
+        <w:pStyle w:val="a5"/>
+        <w:ind w:leftChars="0" w:left="420"/>
+        <w:jc w:val="left"/>
+        <w:rPr>
+          <w:rFonts w:hint="eastAsia"/>
+        </w:rPr>
+      </w:pPr>
+    </w:p>
+    <w:p>
+      <w:pPr>
+        <w:pStyle w:val="a5"/>
+        <w:ind w:leftChars="0" w:left="420"/>
+        <w:jc w:val="left"/>
+      </w:pPr>
+      <w:r>
+        <w:rPr>
+          <w:rFonts w:hint="eastAsia"/>
+        </w:rPr>
+        <w:lastRenderedPageBreak/>
         <w:t>削除は以下の順番でおこなってください</w:t>
       </w:r>
     </w:p>
@@ -3606,6 +3636,12 @@
         </w:rPr>
         <w:t>アプリケーション削除</w:t>
       </w:r>
+      <w:r>
+        <w:rPr>
+          <w:rFonts w:hint="eastAsia"/>
+        </w:rPr>
+        <w:t>（上記ログアウトを行った場合、自動で削除されます）</w:t>
+      </w:r>
     </w:p>
     <w:p>
       <w:pPr>
@@ -3639,7 +3675,6 @@
         <w:rPr>
           <w:rFonts w:hint="eastAsia"/>
         </w:rPr>
-        <w:lastRenderedPageBreak/>
         <w:t>S3バケットを削除</w:t>
       </w:r>
     </w:p>
